--- a/document/A201709001011_韩沅伯_高靖博_徐成哲.docx
+++ b/document/A201709001011_韩沅伯_高靖博_徐成哲.docx
@@ -12933,8 +12933,159 @@
         </w:rPr>
         <w:tab/>
       </w:r>
+      <w:r>
+        <w:rPr>
+          <w:rFonts w:hint="eastAsia"/>
+        </w:rPr>
+        <w:t>代入</w:t>
+      </w:r>
+      <w:r>
+        <w:rPr>
+          <w:rFonts w:hint="eastAsia"/>
+        </w:rPr>
+        <w:t>(2)(3)</w:t>
+      </w:r>
+      <w:r>
+        <w:rPr>
+          <w:rFonts w:hint="eastAsia"/>
+        </w:rPr>
+        <w:t>数据集可得</w:t>
+      </w:r>
       <w:bookmarkStart w:id="14" w:name="_GoBack"/>
       <w:bookmarkEnd w:id="14"/>
+    </w:p>
+    <w:p>
+      <w:pPr>
+        <w:rPr>
+          <w:rFonts w:hint="eastAsia"/>
+        </w:rPr>
+      </w:pPr>
+      <w:r>
+        <w:rPr>
+          <w:rFonts w:hint="eastAsia"/>
+          <w:noProof/>
+        </w:rPr>
+        <w:drawing>
+          <wp:inline distT="0" distB="0" distL="0" distR="0" wp14:anchorId="432731DC" wp14:editId="24C89BBF">
+            <wp:extent cx="2764444" cy="2073257"/>
+            <wp:effectExtent l="0" t="0" r="4445" b="10160"/>
+            <wp:docPr id="4" name="图片 4"/>
+            <wp:cNvGraphicFramePr>
+              <a:graphicFrameLocks xmlns:a="http://schemas.openxmlformats.org/drawingml/2006/main" noChangeAspect="1"/>
+            </wp:cNvGraphicFramePr>
+            <a:graphic xmlns:a="http://schemas.openxmlformats.org/drawingml/2006/main">
+              <a:graphicData uri="http://schemas.openxmlformats.org/drawingml/2006/picture">
+                <pic:pic xmlns:pic="http://schemas.openxmlformats.org/drawingml/2006/picture">
+                  <pic:nvPicPr>
+                    <pic:cNvPr id="4" name="3.jpg"/>
+                    <pic:cNvPicPr/>
+                  </pic:nvPicPr>
+                  <pic:blipFill>
+                    <a:blip r:embed="rId14">
+                      <a:extLst>
+                        <a:ext uri="{28A0092B-C50C-407E-A947-70E740481C1C}">
+                          <a14:useLocalDpi xmlns:a14="http://schemas.microsoft.com/office/drawing/2010/main" val="0"/>
+                        </a:ext>
+                      </a:extLst>
+                    </a:blip>
+                    <a:stretch>
+                      <a:fillRect/>
+                    </a:stretch>
+                  </pic:blipFill>
+                  <pic:spPr>
+                    <a:xfrm>
+                      <a:off x="0" y="0"/>
+                      <a:ext cx="2781386" cy="2085963"/>
+                    </a:xfrm>
+                    <a:prstGeom prst="rect">
+                      <a:avLst/>
+                    </a:prstGeom>
+                  </pic:spPr>
+                </pic:pic>
+              </a:graphicData>
+            </a:graphic>
+          </wp:inline>
+        </w:drawing>
+      </w:r>
+      <w:r>
+        <w:rPr>
+          <w:rFonts w:hint="eastAsia"/>
+          <w:noProof/>
+        </w:rPr>
+        <w:drawing>
+          <wp:inline distT="0" distB="0" distL="0" distR="0" wp14:anchorId="779B0156" wp14:editId="27275028">
+            <wp:extent cx="2769701" cy="2077200"/>
+            <wp:effectExtent l="0" t="0" r="0" b="5715"/>
+            <wp:docPr id="5" name="图片 5"/>
+            <wp:cNvGraphicFramePr>
+              <a:graphicFrameLocks xmlns:a="http://schemas.openxmlformats.org/drawingml/2006/main" noChangeAspect="1"/>
+            </wp:cNvGraphicFramePr>
+            <a:graphic xmlns:a="http://schemas.openxmlformats.org/drawingml/2006/main">
+              <a:graphicData uri="http://schemas.openxmlformats.org/drawingml/2006/picture">
+                <pic:pic xmlns:pic="http://schemas.openxmlformats.org/drawingml/2006/picture">
+                  <pic:nvPicPr>
+                    <pic:cNvPr id="5" name="4.jpg"/>
+                    <pic:cNvPicPr/>
+                  </pic:nvPicPr>
+                  <pic:blipFill>
+                    <a:blip r:embed="rId15">
+                      <a:extLst>
+                        <a:ext uri="{28A0092B-C50C-407E-A947-70E740481C1C}">
+                          <a14:useLocalDpi xmlns:a14="http://schemas.microsoft.com/office/drawing/2010/main" val="0"/>
+                        </a:ext>
+                      </a:extLst>
+                    </a:blip>
+                    <a:stretch>
+                      <a:fillRect/>
+                    </a:stretch>
+                  </pic:blipFill>
+                  <pic:spPr>
+                    <a:xfrm>
+                      <a:off x="0" y="0"/>
+                      <a:ext cx="2769701" cy="2077200"/>
+                    </a:xfrm>
+                    <a:prstGeom prst="rect">
+                      <a:avLst/>
+                    </a:prstGeom>
+                  </pic:spPr>
+                </pic:pic>
+              </a:graphicData>
+            </a:graphic>
+          </wp:inline>
+        </w:drawing>
+      </w:r>
+    </w:p>
+    <w:p>
+      <w:pPr>
+        <w:rPr>
+          <w:rFonts w:hint="eastAsia"/>
+        </w:rPr>
+      </w:pPr>
+      <w:r>
+        <w:rPr>
+          <w:rFonts w:hint="eastAsia"/>
+        </w:rPr>
+        <w:t>图</w:t>
+      </w:r>
+      <w:r>
+        <w:rPr>
+          <w:rFonts w:hint="eastAsia"/>
+        </w:rPr>
+        <w:t xml:space="preserve"> </w:t>
+      </w:r>
+      <w:r>
+        <w:rPr>
+          <w:rFonts w:hint="eastAsia"/>
+        </w:rPr>
+        <w:t>图</w:t>
+      </w:r>
+    </w:p>
+    <w:p>
+      <w:pPr>
+        <w:rPr>
+          <w:rFonts w:hint="eastAsia"/>
+        </w:rPr>
+      </w:pPr>
     </w:p>
     <w:p>
       <w:pPr>
@@ -34006,7 +34157,7 @@
     <w:p/>
     <w:p/>
     <w:sectPr>
-      <w:footerReference w:type="default" r:id="rId14"/>
+      <w:footerReference w:type="default" r:id="rId16"/>
       <w:pgSz w:w="11907" w:h="16840" w:code="9"/>
       <w:pgMar w:top="1418" w:right="1418" w:bottom="1418" w:left="1418" w:header="1134" w:footer="1134" w:gutter="0"/>
       <w:pgNumType w:start="1"/>
@@ -35728,7 +35879,7 @@
 </file>
 
 <file path=customXml/itemProps1.xml><?xml version="1.0" encoding="utf-8"?>
-<ds:datastoreItem xmlns:ds="http://schemas.openxmlformats.org/officeDocument/2006/customXml" ds:itemID="{4ED49DEC-D024-AE46-8C83-AC6C90B2916E}">
+<ds:datastoreItem xmlns:ds="http://schemas.openxmlformats.org/officeDocument/2006/customXml" ds:itemID="{1F417478-133C-BD46-A9D3-A3DCFCC9E3F7}">
   <ds:schemaRefs>
     <ds:schemaRef ds:uri="http://schemas.openxmlformats.org/officeDocument/2006/bibliography"/>
   </ds:schemaRefs>

--- a/document/A201709001011_韩沅伯_高靖博_徐成哲.docx
+++ b/document/A201709001011_韩沅伯_高靖博_徐成哲.docx
@@ -5058,6 +5058,7 @@
         <w:snapToGrid w:val="0"/>
         <w:ind w:firstLineChars="200" w:firstLine="480"/>
         <w:rPr>
+          <w:rFonts w:hint="eastAsia"/>
           <w:sz w:val="24"/>
         </w:rPr>
       </w:pPr>
@@ -5201,6 +5202,16 @@
         </w:rPr>
         <w:t>。</w:t>
       </w:r>
+    </w:p>
+    <w:p>
+      <w:pPr>
+        <w:adjustRightInd w:val="0"/>
+        <w:snapToGrid w:val="0"/>
+        <w:ind w:firstLineChars="200" w:firstLine="480"/>
+        <w:rPr>
+          <w:sz w:val="24"/>
+        </w:rPr>
+      </w:pPr>
     </w:p>
     <w:p>
       <w:pPr>
@@ -8977,87 +8988,132 @@
         <w:pStyle w:val="3"/>
         <w:spacing w:line="240" w:lineRule="auto"/>
         <w:rPr>
-          <w:rFonts w:ascii="宋体" w:hAnsi="宋体" w:cs="宋体"/>
+          <w:rFonts w:ascii="SimHei" w:eastAsia="SimHei" w:hAnsi="SimHei" w:cs="宋体"/>
+          <w:b w:val="0"/>
           <w:kern w:val="0"/>
           <w:sz w:val="24"/>
         </w:rPr>
       </w:pPr>
       <w:r>
         <w:rPr>
-          <w:rFonts w:ascii="宋体" w:hAnsi="宋体" w:cs="宋体" w:hint="eastAsia"/>
+          <w:rFonts w:ascii="SimHei" w:eastAsia="SimHei" w:hAnsi="SimHei" w:cs="宋体" w:hint="eastAsia"/>
+          <w:b w:val="0"/>
           <w:kern w:val="0"/>
           <w:sz w:val="24"/>
         </w:rPr>
         <w:t>4.1 模型原理</w:t>
-      </w:r>
-    </w:p>
-    <w:p>
-      <w:r>
-        <w:rPr>
-          <w:rFonts w:hint="eastAsia"/>
-        </w:rPr>
-        <w:t>4.1.1</w:t>
-      </w:r>
-      <w:r>
-        <w:t xml:space="preserve"> </w:t>
-      </w:r>
-      <w:r>
-        <w:rPr>
-          <w:rFonts w:hint="eastAsia"/>
-        </w:rPr>
-        <w:t>反投影重建算法</w:t>
-      </w:r>
-    </w:p>
-    <w:p>
-      <w:r>
-        <w:tab/>
-      </w:r>
-      <w:r>
-        <w:rPr>
-          <w:rFonts w:hint="eastAsia"/>
-        </w:rPr>
-        <w:t>反投影重建算法，或称累加法，是一种经典的从投影信息重建图像模型的算法。其基本思想由经典断层成像算法发展而来，在经典断层成像算法中，每一个不同角度的光线经过物体之后，其投影与光路上吸收率的积分值有直接线性关系，那么反过来，所有经过原物体中某点的光线所对应投影的平均值在一定程度上可以反映该点的吸收率。为了引入反投影重建算法，我们做如下假设：</w:t>
       </w:r>
     </w:p>
     <w:p>
       <w:pPr>
-        <w:pStyle w:val="aa"/>
-        <w:numPr>
-          <w:ilvl w:val="0"/>
-          <w:numId w:val="1"/>
-        </w:numPr>
-        <w:ind w:firstLineChars="0"/>
+        <w:pStyle w:val="4"/>
+        <w:spacing w:line="240" w:lineRule="auto"/>
+        <w:rPr>
+          <w:rFonts w:ascii="SimHei" w:eastAsia="SimHei" w:hAnsi="SimHei" w:cs="宋体"/>
+          <w:b w:val="0"/>
+          <w:kern w:val="0"/>
+          <w:sz w:val="24"/>
+          <w:szCs w:val="32"/>
+        </w:rPr>
       </w:pPr>
       <w:r>
         <w:rPr>
-          <w:rFonts w:hint="eastAsia"/>
-        </w:rPr>
-        <w:t>不考虑光路方向的偏折；</w:t>
+          <w:rFonts w:ascii="SimHei" w:eastAsia="SimHei" w:hAnsi="SimHei" w:cs="宋体" w:hint="eastAsia"/>
+          <w:b w:val="0"/>
+          <w:kern w:val="0"/>
+          <w:sz w:val="24"/>
+          <w:szCs w:val="32"/>
+        </w:rPr>
+        <w:t>4.1.1</w:t>
+      </w:r>
+      <w:r>
+        <w:rPr>
+          <w:rFonts w:ascii="SimHei" w:eastAsia="SimHei" w:hAnsi="SimHei" w:cs="宋体"/>
+          <w:b w:val="0"/>
+          <w:kern w:val="0"/>
+          <w:sz w:val="24"/>
+          <w:szCs w:val="32"/>
+        </w:rPr>
+        <w:t xml:space="preserve"> </w:t>
+      </w:r>
+      <w:r>
+        <w:rPr>
+          <w:rFonts w:ascii="SimHei" w:eastAsia="SimHei" w:hAnsi="SimHei" w:cs="宋体" w:hint="eastAsia"/>
+          <w:b w:val="0"/>
+          <w:kern w:val="0"/>
+          <w:sz w:val="24"/>
+          <w:szCs w:val="32"/>
+        </w:rPr>
+        <w:t>反投影重建算法</w:t>
       </w:r>
     </w:p>
     <w:p>
       <w:pPr>
-        <w:pStyle w:val="aa"/>
-        <w:numPr>
-          <w:ilvl w:val="0"/>
-          <w:numId w:val="1"/>
-        </w:numPr>
-        <w:ind w:firstLineChars="0"/>
+        <w:adjustRightInd w:val="0"/>
+        <w:snapToGrid w:val="0"/>
+        <w:ind w:firstLineChars="200" w:firstLine="420"/>
+        <w:rPr>
+          <w:sz w:val="24"/>
+        </w:rPr>
       </w:pPr>
       <w:r>
+        <w:tab/>
+      </w:r>
+      <w:r>
         <w:rPr>
           <w:rFonts w:hint="eastAsia"/>
-        </w:rPr>
-        <w:t>某一点吸收率可以近似为所有经过该点的光线对应的投影数值的平均值。</w:t>
+          <w:sz w:val="24"/>
+        </w:rPr>
+        <w:t>反投影重建算法，或称累加法，是一种经典的从投影信息重建图像模型的算法。其基本思想由经典断层成像算法发展而来，在经典断层成像算法中，每一个不同角度的光线经过物体之后，其投影与光路上吸收率的积分值有直接线性关系，那么反过来，所有经过原物体中某点的光线所对应投影的平均值在一定程度上可以反映该点的吸收率。为了引入反投影重建算法，我们做如下假设：</w:t>
       </w:r>
     </w:p>
     <w:p>
       <w:pPr>
-        <w:ind w:left="720"/>
+        <w:adjustRightInd w:val="0"/>
+        <w:snapToGrid w:val="0"/>
+        <w:ind w:firstLineChars="200" w:firstLine="480"/>
+        <w:rPr>
+          <w:sz w:val="24"/>
+        </w:rPr>
       </w:pPr>
       <w:r>
         <w:rPr>
           <w:rFonts w:hint="eastAsia"/>
+          <w:sz w:val="24"/>
+        </w:rPr>
+        <w:t>不考虑光路方向的偏折；</w:t>
+      </w:r>
+    </w:p>
+    <w:p>
+      <w:pPr>
+        <w:adjustRightInd w:val="0"/>
+        <w:snapToGrid w:val="0"/>
+        <w:ind w:firstLineChars="200" w:firstLine="480"/>
+        <w:rPr>
+          <w:sz w:val="24"/>
+        </w:rPr>
+      </w:pPr>
+      <w:r>
+        <w:rPr>
+          <w:rFonts w:hint="eastAsia"/>
+          <w:sz w:val="24"/>
+        </w:rPr>
+        <w:t>某一点吸收率可以近似为所有经过该点的光线对应的投影数值的平均值。</w:t>
+      </w:r>
+    </w:p>
+    <w:p>
+      <w:pPr>
+        <w:adjustRightInd w:val="0"/>
+        <w:snapToGrid w:val="0"/>
+        <w:ind w:firstLineChars="200" w:firstLine="480"/>
+        <w:rPr>
+          <w:sz w:val="24"/>
+        </w:rPr>
+      </w:pPr>
+      <w:r>
+        <w:rPr>
+          <w:rFonts w:hint="eastAsia"/>
+          <w:sz w:val="24"/>
         </w:rPr>
         <w:t>亦即：</w:t>
       </w:r>
@@ -9207,32 +9263,44 @@
     </w:p>
     <w:p>
       <w:pPr>
-        <w:ind w:firstLine="720"/>
+        <w:adjustRightInd w:val="0"/>
+        <w:snapToGrid w:val="0"/>
+        <w:ind w:firstLineChars="200" w:firstLine="480"/>
+        <w:rPr>
+          <w:sz w:val="24"/>
+        </w:rPr>
       </w:pPr>
       <w:r>
         <w:rPr>
           <w:rFonts w:hint="eastAsia"/>
+          <w:sz w:val="24"/>
         </w:rPr>
         <w:t>公式</w:t>
       </w:r>
       <w:r>
         <w:rPr>
           <w:rFonts w:hint="eastAsia"/>
+          <w:sz w:val="24"/>
         </w:rPr>
         <w:t>(</w:t>
       </w:r>
       <w:r>
+        <w:rPr>
+          <w:sz w:val="24"/>
+        </w:rPr>
         <w:t>3.1.1</w:t>
       </w:r>
       <w:r>
         <w:rPr>
           <w:rFonts w:hint="eastAsia"/>
+          <w:sz w:val="24"/>
         </w:rPr>
         <w:t>)</w:t>
       </w:r>
       <w:r>
         <w:rPr>
           <w:rFonts w:hint="eastAsia"/>
+          <w:sz w:val="24"/>
         </w:rPr>
         <w:t>中</w:t>
       </w:r>
@@ -9242,21 +9310,30 @@
             <m:ctrlPr>
               <w:rPr>
                 <w:rFonts w:ascii="Cambria Math" w:hAnsi="Cambria Math"/>
+                <w:sz w:val="24"/>
               </w:rPr>
             </m:ctrlPr>
           </m:sSubPr>
           <m:e>
             <m:r>
+              <m:rPr>
+                <m:sty m:val="p"/>
+              </m:rPr>
               <w:rPr>
                 <w:rFonts w:ascii="Cambria Math" w:hAnsi="Cambria Math"/>
+                <w:sz w:val="24"/>
               </w:rPr>
               <m:t>x</m:t>
             </m:r>
           </m:e>
           <m:sub>
             <m:r>
+              <m:rPr>
+                <m:sty m:val="p"/>
+              </m:rPr>
               <w:rPr>
                 <w:rFonts w:ascii="Cambria Math" w:hAnsi="Cambria Math"/>
+                <w:sz w:val="24"/>
               </w:rPr>
               <m:t>k</m:t>
             </m:r>
@@ -9266,54 +9343,63 @@
       <w:r>
         <w:rPr>
           <w:rFonts w:hint="eastAsia"/>
+          <w:sz w:val="24"/>
         </w:rPr>
         <w:t>表示第</w:t>
       </w:r>
       <w:r>
         <w:rPr>
           <w:rFonts w:hint="eastAsia"/>
+          <w:sz w:val="24"/>
         </w:rPr>
         <w:t>k</w:t>
       </w:r>
       <w:r>
         <w:rPr>
           <w:rFonts w:hint="eastAsia"/>
+          <w:sz w:val="24"/>
         </w:rPr>
         <w:t>个像素点</w:t>
       </w:r>
       <w:r>
         <w:rPr>
           <w:rFonts w:hint="eastAsia"/>
+          <w:sz w:val="24"/>
         </w:rPr>
         <w:t>(</w:t>
       </w:r>
       <w:r>
         <w:rPr>
           <w:rFonts w:hint="eastAsia"/>
+          <w:sz w:val="24"/>
         </w:rPr>
         <w:t>原图形第</w:t>
       </w:r>
       <w:r>
         <w:rPr>
           <w:rFonts w:hint="eastAsia"/>
+          <w:sz w:val="24"/>
         </w:rPr>
         <w:t>k</w:t>
       </w:r>
       <w:r>
         <w:rPr>
           <w:rFonts w:hint="eastAsia"/>
+          <w:sz w:val="24"/>
         </w:rPr>
         <w:t>个位置</w:t>
       </w:r>
       <w:r>
         <w:rPr>
           <w:rFonts w:hint="eastAsia"/>
+          <w:sz w:val="24"/>
         </w:rPr>
         <w:t>)</w:t>
       </w:r>
       <w:r>
         <w:rPr>
           <w:rFonts w:hint="eastAsia"/>
+          <w:sz w:val="24"/>
         </w:rPr>
         <w:t>的吸收率，</w:t>
       </w:r>
@@ -9323,21 +9409,30 @@
             <m:ctrlPr>
               <w:rPr>
                 <w:rFonts w:ascii="Cambria Math" w:hAnsi="Cambria Math"/>
+                <w:sz w:val="24"/>
               </w:rPr>
             </m:ctrlPr>
           </m:sSubPr>
           <m:e>
             <m:r>
+              <m:rPr>
+                <m:sty m:val="p"/>
+              </m:rPr>
               <w:rPr>
                 <w:rFonts w:ascii="Cambria Math" w:hAnsi="Cambria Math"/>
+                <w:sz w:val="24"/>
               </w:rPr>
               <m:t>p</m:t>
             </m:r>
           </m:e>
           <m:sub>
             <m:r>
+              <m:rPr>
+                <m:sty m:val="p"/>
+              </m:rPr>
               <w:rPr>
                 <w:rFonts w:ascii="Cambria Math" w:hAnsi="Cambria Math"/>
+                <w:sz w:val="24"/>
               </w:rPr>
               <m:t>ki</m:t>
             </m:r>
@@ -9347,18 +9442,21 @@
       <w:r>
         <w:rPr>
           <w:rFonts w:hint="eastAsia"/>
+          <w:sz w:val="24"/>
         </w:rPr>
         <w:t>代表通过像素点</w:t>
       </w:r>
       <w:r>
         <w:rPr>
           <w:rFonts w:hint="eastAsia"/>
+          <w:sz w:val="24"/>
         </w:rPr>
         <w:t>k</w:t>
       </w:r>
       <w:r>
         <w:rPr>
           <w:rFonts w:hint="eastAsia"/>
+          <w:sz w:val="24"/>
         </w:rPr>
         <w:t>的，方向为</w:t>
       </w:r>
@@ -9368,21 +9466,30 @@
             <m:ctrlPr>
               <w:rPr>
                 <w:rFonts w:ascii="Cambria Math" w:hAnsi="Cambria Math"/>
+                <w:sz w:val="24"/>
               </w:rPr>
             </m:ctrlPr>
           </m:sSubPr>
           <m:e>
             <m:r>
+              <m:rPr>
+                <m:sty m:val="p"/>
+              </m:rPr>
               <w:rPr>
                 <w:rFonts w:ascii="Cambria Math" w:hAnsi="Cambria Math"/>
+                <w:sz w:val="24"/>
               </w:rPr>
               <m:t>n</m:t>
             </m:r>
           </m:e>
           <m:sub>
             <m:r>
+              <m:rPr>
+                <m:sty m:val="p"/>
+              </m:rPr>
               <w:rPr>
                 <w:rFonts w:ascii="Cambria Math" w:hAnsi="Cambria Math"/>
+                <w:sz w:val="24"/>
               </w:rPr>
               <m:t>i</m:t>
             </m:r>
@@ -9392,30 +9499,35 @@
       <w:r>
         <w:rPr>
           <w:rFonts w:hint="eastAsia"/>
+          <w:sz w:val="24"/>
         </w:rPr>
         <w:t>的射线所对应的投影值，</w:t>
       </w:r>
       <w:r>
         <w:rPr>
           <w:rFonts w:hint="eastAsia"/>
+          <w:sz w:val="24"/>
         </w:rPr>
         <w:t>i</w:t>
       </w:r>
       <w:r>
         <w:rPr>
           <w:rFonts w:hint="eastAsia"/>
+          <w:sz w:val="24"/>
         </w:rPr>
         <w:t>取从</w:t>
       </w:r>
       <w:r>
         <w:rPr>
           <w:rFonts w:hint="eastAsia"/>
+          <w:sz w:val="24"/>
         </w:rPr>
         <w:t>1</w:t>
       </w:r>
       <w:r>
         <w:rPr>
           <w:rFonts w:hint="eastAsia"/>
+          <w:sz w:val="24"/>
         </w:rPr>
         <w:t>到</w:t>
       </w:r>
@@ -9425,21 +9537,30 @@
             <m:ctrlPr>
               <w:rPr>
                 <w:rFonts w:ascii="Cambria Math" w:hAnsi="Cambria Math"/>
+                <w:sz w:val="24"/>
               </w:rPr>
             </m:ctrlPr>
           </m:sSubPr>
           <m:e>
             <m:r>
+              <m:rPr>
+                <m:sty m:val="p"/>
+              </m:rPr>
               <w:rPr>
                 <w:rFonts w:ascii="Cambria Math" w:hAnsi="Cambria Math"/>
+                <w:sz w:val="24"/>
               </w:rPr>
               <m:t>n</m:t>
             </m:r>
           </m:e>
           <m:sub>
             <m:r>
+              <m:rPr>
+                <m:sty m:val="p"/>
+              </m:rPr>
               <w:rPr>
                 <w:rFonts w:ascii="Cambria Math" w:hAnsi="Cambria Math"/>
+                <w:sz w:val="24"/>
               </w:rPr>
               <m:t>p</m:t>
             </m:r>
@@ -9449,53 +9570,66 @@
       <w:r>
         <w:rPr>
           <w:rFonts w:hint="eastAsia"/>
+          <w:sz w:val="24"/>
         </w:rPr>
         <w:t>表示射线的不同方向。</w:t>
       </w:r>
     </w:p>
     <w:p>
       <w:pPr>
-        <w:ind w:firstLine="720"/>
+        <w:adjustRightInd w:val="0"/>
+        <w:snapToGrid w:val="0"/>
+        <w:ind w:firstLineChars="200" w:firstLine="480"/>
+        <w:rPr>
+          <w:sz w:val="24"/>
+        </w:rPr>
       </w:pPr>
       <w:r>
         <w:rPr>
           <w:rFonts w:hint="eastAsia"/>
+          <w:sz w:val="24"/>
         </w:rPr>
         <w:t>这是最为基础的反投影重建模型算法，虽然粗糙，但可以大体还原出原物体的几何特性。我们举《</w:t>
       </w:r>
       <w:r>
         <w:rPr>
           <w:rFonts w:hint="eastAsia"/>
+          <w:sz w:val="24"/>
         </w:rPr>
         <w:t>CT</w:t>
       </w:r>
       <w:r>
         <w:rPr>
           <w:rFonts w:hint="eastAsia"/>
+          <w:sz w:val="24"/>
         </w:rPr>
         <w:t>原理与算法》</w:t>
       </w:r>
       <w:r>
         <w:rPr>
           <w:rFonts w:hint="eastAsia"/>
+          <w:sz w:val="24"/>
         </w:rPr>
         <w:t>(</w:t>
       </w:r>
       <w:r>
         <w:rPr>
           <w:rFonts w:hint="eastAsia"/>
+          <w:sz w:val="24"/>
         </w:rPr>
         <w:t>庄天戈，上海交通大学出版社</w:t>
       </w:r>
       <w:r>
         <w:rPr>
           <w:rFonts w:hint="eastAsia"/>
+          <w:sz w:val="24"/>
         </w:rPr>
         <w:t>)</w:t>
       </w:r>
       <w:r>
         <w:rPr>
           <w:rFonts w:hint="eastAsia"/>
+          <w:sz w:val="24"/>
         </w:rPr>
         <w:t>一书中的例证进行说明：</w:t>
       </w:r>
@@ -9551,196 +9685,253 @@
       </w:r>
     </w:p>
     <w:p>
-      <w:r>
-        <w:tab/>
-      </w:r>
+      <w:pPr>
+        <w:adjustRightInd w:val="0"/>
+        <w:snapToGrid w:val="0"/>
+        <w:ind w:firstLineChars="200" w:firstLine="480"/>
+        <w:rPr>
+          <w:sz w:val="24"/>
+        </w:rPr>
+      </w:pPr>
       <w:r>
         <w:rPr>
           <w:rFonts w:hint="eastAsia"/>
+          <w:sz w:val="24"/>
         </w:rPr>
         <w:t>如原图中所标识</w:t>
       </w:r>
       <w:r>
         <w:rPr>
           <w:rFonts w:hint="eastAsia"/>
+          <w:sz w:val="24"/>
         </w:rPr>
         <w:t>(a)</w:t>
       </w:r>
       <w:r>
         <w:rPr>
           <w:rFonts w:hint="eastAsia"/>
+          <w:sz w:val="24"/>
         </w:rPr>
         <w:t>，若</w:t>
       </w:r>
       <w:r>
         <w:rPr>
           <w:rFonts w:hint="eastAsia"/>
+          <w:sz w:val="24"/>
         </w:rPr>
         <w:t>A</w:t>
       </w:r>
       <w:r>
         <w:rPr>
           <w:rFonts w:hint="eastAsia"/>
+          <w:sz w:val="24"/>
         </w:rPr>
         <w:t>是一个吸收率为</w:t>
       </w:r>
       <w:r>
         <w:rPr>
           <w:rFonts w:hint="eastAsia"/>
+          <w:sz w:val="24"/>
         </w:rPr>
         <w:t>d</w:t>
       </w:r>
       <w:r>
         <w:rPr>
           <w:rFonts w:hint="eastAsia"/>
+          <w:sz w:val="24"/>
         </w:rPr>
         <w:t>的空间孤立电源，从图示三个方向①，②和③做射线得到投影图像，容易知道根据上述算法，可以重建出</w:t>
       </w:r>
       <w:r>
         <w:rPr>
           <w:rFonts w:hint="eastAsia"/>
+          <w:sz w:val="24"/>
         </w:rPr>
         <w:t xml:space="preserve">A </w:t>
       </w:r>
       <w:r>
         <w:rPr>
           <w:rFonts w:hint="eastAsia"/>
+          <w:sz w:val="24"/>
         </w:rPr>
         <w:t>的吸收率；但该算法同时会造成伪迹，如</w:t>
       </w:r>
       <w:r>
         <w:rPr>
           <w:rFonts w:hint="eastAsia"/>
+          <w:sz w:val="24"/>
         </w:rPr>
         <w:t>(</w:t>
       </w:r>
       <w:r>
+        <w:rPr>
+          <w:sz w:val="24"/>
+        </w:rPr>
         <w:t>b</w:t>
       </w:r>
       <w:r>
         <w:rPr>
           <w:rFonts w:hint="eastAsia"/>
+          <w:sz w:val="24"/>
         </w:rPr>
         <w:t>)</w:t>
       </w:r>
       <w:r>
         <w:rPr>
           <w:rFonts w:hint="eastAsia"/>
+          <w:sz w:val="24"/>
         </w:rPr>
         <w:t>所示，对于</w:t>
       </w:r>
       <w:r>
         <w:rPr>
           <w:rFonts w:hint="eastAsia"/>
+          <w:sz w:val="24"/>
         </w:rPr>
         <w:t>A</w:t>
       </w:r>
       <w:r>
         <w:rPr>
           <w:rFonts w:hint="eastAsia"/>
+          <w:sz w:val="24"/>
         </w:rPr>
         <w:t>周边的各个点，均会重建出</w:t>
       </w:r>
       <w:r>
         <w:rPr>
           <w:rFonts w:hint="eastAsia"/>
+          <w:sz w:val="24"/>
         </w:rPr>
         <w:t>d/n</w:t>
       </w:r>
       <w:r>
         <w:rPr>
           <w:rFonts w:hint="eastAsia"/>
+          <w:sz w:val="24"/>
         </w:rPr>
         <w:t>的吸收率，这是由于该算法是将有限的投影数值无限的复制到对应光线上任意一点这一特征导致的。</w:t>
-      </w:r>
-    </w:p>
-    <w:p>
-      <w:r>
-        <w:tab/>
-      </w:r>
-      <w:r>
-        <w:rPr>
-          <w:rFonts w:hint="eastAsia"/>
-        </w:rPr>
-        <w:t>为了消除这种伪迹我们可以对得到的重建图像按照某种规则进行处理；或者在重构之前，先将投影数据进行某种处理，之后在用类似的方法进行重构。我们小组主要运用了后一种想法，即滤波反投影重建算法。</w:t>
-      </w:r>
-    </w:p>
-    <w:p>
-      <w:r>
-        <w:rPr>
-          <w:rFonts w:hint="eastAsia"/>
-        </w:rPr>
-        <w:t>3.1.2</w:t>
-      </w:r>
-      <w:r>
-        <w:t xml:space="preserve"> </w:t>
-      </w:r>
-      <w:r>
-        <w:rPr>
-          <w:rFonts w:hint="eastAsia"/>
-        </w:rPr>
-        <w:t>滤波反投影重建算法</w:t>
-      </w:r>
-    </w:p>
-    <w:p>
-      <w:r>
-        <w:tab/>
-      </w:r>
-      <w:r>
-        <w:rPr>
-          <w:rFonts w:hint="eastAsia"/>
-        </w:rPr>
-        <w:t>为了找出对应的合适的“处理规则”，我们查找资料后，认为“中心切片定理”最为合适，定理描述如下：</w:t>
       </w:r>
     </w:p>
     <w:p>
       <w:pPr>
-        <w:rPr>
-          <w:i/>
+        <w:adjustRightInd w:val="0"/>
+        <w:snapToGrid w:val="0"/>
+        <w:ind w:firstLineChars="200" w:firstLine="480"/>
+        <w:rPr>
+          <w:sz w:val="24"/>
         </w:rPr>
       </w:pPr>
       <w:r>
-        <w:tab/>
-      </w:r>
-      <w:r>
         <w:rPr>
           <w:rFonts w:hint="eastAsia"/>
-          <w:b/>
-          <w:i/>
-        </w:rPr>
-        <w:t>定理</w:t>
-      </w:r>
+          <w:sz w:val="24"/>
+        </w:rPr>
+        <w:t>为了消除这种伪迹我们可以对得到的重建图像按照某种规则进行处理；或者在重构之前，先将投影数据进行某种处理，之后在用类似的方法进行重构。我们小组主要运用了后一种想法，即滤波反投影重建算法。</w:t>
+      </w:r>
+    </w:p>
+    <w:p>
+      <w:pPr>
+        <w:pStyle w:val="4"/>
+        <w:spacing w:line="240" w:lineRule="auto"/>
+        <w:rPr>
+          <w:rFonts w:ascii="SimHei" w:eastAsia="SimHei" w:hAnsi="SimHei" w:cs="宋体"/>
+          <w:b w:val="0"/>
+          <w:kern w:val="0"/>
+          <w:sz w:val="24"/>
+          <w:szCs w:val="32"/>
+        </w:rPr>
+      </w:pPr>
+      <w:r>
+        <w:rPr>
+          <w:rFonts w:ascii="SimHei" w:eastAsia="SimHei" w:hAnsi="SimHei" w:cs="宋体" w:hint="eastAsia"/>
+          <w:b w:val="0"/>
+          <w:kern w:val="0"/>
+          <w:sz w:val="24"/>
+          <w:szCs w:val="32"/>
+        </w:rPr>
+        <w:t>4</w:t>
+      </w:r>
+      <w:r>
+        <w:rPr>
+          <w:rFonts w:ascii="SimHei" w:eastAsia="SimHei" w:hAnsi="SimHei" w:cs="宋体" w:hint="eastAsia"/>
+          <w:b w:val="0"/>
+          <w:kern w:val="0"/>
+          <w:sz w:val="24"/>
+          <w:szCs w:val="32"/>
+        </w:rPr>
+        <w:t>.1.2</w:t>
+      </w:r>
+      <w:r>
+        <w:rPr>
+          <w:rFonts w:ascii="SimHei" w:eastAsia="SimHei" w:hAnsi="SimHei" w:cs="宋体"/>
+          <w:b w:val="0"/>
+          <w:kern w:val="0"/>
+          <w:sz w:val="24"/>
+          <w:szCs w:val="32"/>
+        </w:rPr>
+        <w:t xml:space="preserve"> </w:t>
+      </w:r>
+      <w:r>
+        <w:rPr>
+          <w:rFonts w:ascii="SimHei" w:eastAsia="SimHei" w:hAnsi="SimHei" w:cs="宋体" w:hint="eastAsia"/>
+          <w:b w:val="0"/>
+          <w:kern w:val="0"/>
+          <w:sz w:val="24"/>
+          <w:szCs w:val="32"/>
+        </w:rPr>
+        <w:t>滤波反投影重建算法</w:t>
+      </w:r>
+    </w:p>
+    <w:p>
+      <w:pPr>
+        <w:adjustRightInd w:val="0"/>
+        <w:snapToGrid w:val="0"/>
+        <w:ind w:firstLineChars="200" w:firstLine="480"/>
+        <w:rPr>
+          <w:sz w:val="24"/>
+        </w:rPr>
+      </w:pPr>
       <w:r>
         <w:rPr>
           <w:rFonts w:hint="eastAsia"/>
-          <w:i/>
-        </w:rPr>
-        <w:t>：</w:t>
-      </w:r>
+          <w:sz w:val="24"/>
+        </w:rPr>
+        <w:t>为了找出对应的合适的“处理规则”，我们查找资料后，认为“中心切片定理”最为合适，定理描述如下：</w:t>
+      </w:r>
+    </w:p>
+    <w:p>
+      <w:pPr>
+        <w:adjustRightInd w:val="0"/>
+        <w:snapToGrid w:val="0"/>
+        <w:ind w:firstLineChars="200" w:firstLine="480"/>
+        <w:rPr>
+          <w:sz w:val="24"/>
+        </w:rPr>
+      </w:pPr>
       <w:r>
         <w:rPr>
           <w:rFonts w:hint="eastAsia"/>
-          <w:i/>
-        </w:rPr>
-        <w:t>某函数</w:t>
+          <w:sz w:val="24"/>
+        </w:rPr>
+        <w:t>定理：某函数</w:t>
       </w:r>
       <w:r>
         <w:rPr>
           <w:rFonts w:hint="eastAsia"/>
-          <w:i/>
+          <w:sz w:val="24"/>
         </w:rPr>
         <w:t>f</w:t>
       </w:r>
       <w:r>
         <w:rPr>
-          <w:i/>
+          <w:sz w:val="24"/>
         </w:rPr>
         <w:t>(x,y)</w:t>
       </w:r>
       <w:r>
         <w:rPr>
           <w:rFonts w:hint="eastAsia"/>
-          <w:i/>
+          <w:sz w:val="24"/>
         </w:rPr>
         <w:t>在某一个角度</w:t>
       </w:r>
@@ -9751,6 +9942,7 @@
           </m:rPr>
           <w:rPr>
             <w:rFonts w:ascii="Cambria Math" w:hAnsi="Cambria Math"/>
+            <w:sz w:val="24"/>
           </w:rPr>
           <m:t>∅</m:t>
         </m:r>
@@ -9758,7 +9950,7 @@
       <w:r>
         <w:rPr>
           <w:rFonts w:hint="eastAsia"/>
-          <w:i/>
+          <w:sz w:val="24"/>
         </w:rPr>
         <w:t>下投影函数</w:t>
       </w:r>
@@ -9768,29 +9960,42 @@
             <m:ctrlPr>
               <w:rPr>
                 <w:rFonts w:ascii="Cambria Math" w:hAnsi="Cambria Math"/>
+                <w:sz w:val="24"/>
               </w:rPr>
             </m:ctrlPr>
           </m:sSubPr>
           <m:e>
             <m:r>
+              <m:rPr>
+                <m:sty m:val="p"/>
+              </m:rPr>
               <w:rPr>
                 <w:rFonts w:ascii="Cambria Math" w:hAnsi="Cambria Math"/>
+                <w:sz w:val="24"/>
               </w:rPr>
               <m:t>p</m:t>
             </m:r>
           </m:e>
           <m:sub>
             <m:r>
+              <m:rPr>
+                <m:sty m:val="p"/>
+              </m:rPr>
               <w:rPr>
                 <w:rFonts w:ascii="Cambria Math" w:hAnsi="Cambria Math"/>
+                <w:sz w:val="24"/>
               </w:rPr>
               <m:t>∅</m:t>
             </m:r>
           </m:sub>
         </m:sSub>
         <m:r>
+          <m:rPr>
+            <m:sty m:val="p"/>
+          </m:rPr>
           <w:rPr>
             <w:rFonts w:ascii="Cambria Math" w:hAnsi="Cambria Math"/>
+            <w:sz w:val="24"/>
           </w:rPr>
           <m:t>(</m:t>
         </m:r>
@@ -9799,30 +10004,42 @@
             <m:ctrlPr>
               <w:rPr>
                 <w:rFonts w:ascii="Cambria Math" w:hAnsi="Cambria Math"/>
-                <w:i/>
+                <w:sz w:val="24"/>
               </w:rPr>
             </m:ctrlPr>
           </m:sSubPr>
           <m:e>
             <m:r>
+              <m:rPr>
+                <m:sty m:val="p"/>
+              </m:rPr>
               <w:rPr>
                 <w:rFonts w:ascii="Cambria Math" w:hAnsi="Cambria Math"/>
+                <w:sz w:val="24"/>
               </w:rPr>
               <m:t>x</m:t>
             </m:r>
           </m:e>
           <m:sub>
             <m:r>
+              <m:rPr>
+                <m:sty m:val="p"/>
+              </m:rPr>
               <w:rPr>
                 <w:rFonts w:ascii="Cambria Math" w:hAnsi="Cambria Math"/>
+                <w:sz w:val="24"/>
               </w:rPr>
               <m:t>r</m:t>
             </m:r>
           </m:sub>
         </m:sSub>
         <m:r>
+          <m:rPr>
+            <m:sty m:val="p"/>
+          </m:rPr>
           <w:rPr>
             <w:rFonts w:ascii="Cambria Math" w:hAnsi="Cambria Math"/>
+            <w:sz w:val="24"/>
           </w:rPr>
           <m:t>)</m:t>
         </m:r>
@@ -9830,21 +10047,21 @@
       <w:r>
         <w:rPr>
           <w:rFonts w:hint="eastAsia"/>
-          <w:i/>
+          <w:sz w:val="24"/>
         </w:rPr>
         <w:t>的一维傅里叶变换给出了原函数</w:t>
       </w:r>
       <w:r>
         <w:rPr>
           <w:rFonts w:hint="eastAsia"/>
-          <w:i/>
+          <w:sz w:val="24"/>
         </w:rPr>
         <w:t>f(x,y)</w:t>
       </w:r>
       <w:r>
         <w:rPr>
           <w:rFonts w:hint="eastAsia"/>
-          <w:i/>
+          <w:sz w:val="24"/>
         </w:rPr>
         <w:t>的二维傅里叶变换在同一个角度的切片。即</w:t>
       </w:r>
@@ -10011,23 +10228,34 @@
       </m:oMathPara>
     </w:p>
     <w:p>
-      <w:r>
-        <w:tab/>
-      </w:r>
+      <w:pPr>
+        <w:adjustRightInd w:val="0"/>
+        <w:snapToGrid w:val="0"/>
+        <w:rPr>
+          <w:sz w:val="24"/>
+        </w:rPr>
+      </w:pPr>
       <w:r>
         <w:rPr>
           <w:rFonts w:hint="eastAsia"/>
+          <w:sz w:val="24"/>
         </w:rPr>
         <w:t>受篇幅所限，此处证明忽略。</w:t>
       </w:r>
     </w:p>
     <w:p>
-      <w:r>
-        <w:tab/>
-      </w:r>
+      <w:pPr>
+        <w:adjustRightInd w:val="0"/>
+        <w:snapToGrid w:val="0"/>
+        <w:ind w:firstLineChars="200" w:firstLine="480"/>
+        <w:rPr>
+          <w:sz w:val="24"/>
+        </w:rPr>
+      </w:pPr>
       <w:r>
         <w:rPr>
           <w:rFonts w:hint="eastAsia"/>
+          <w:sz w:val="24"/>
         </w:rPr>
         <w:t>由该定理启发，我们认为可以有一下步骤来解决模型重建问题：</w:t>
       </w:r>
@@ -10040,10 +10268,14 @@
           <w:numId w:val="2"/>
         </w:numPr>
         <w:ind w:firstLineChars="0"/>
+        <w:rPr>
+          <w:sz w:val="24"/>
+        </w:rPr>
       </w:pPr>
       <w:r>
         <w:rPr>
           <w:rFonts w:hint="eastAsia"/>
+          <w:sz w:val="24"/>
         </w:rPr>
         <w:t>获取不同视角下的投影函数；</w:t>
       </w:r>
@@ -10056,10 +10288,14 @@
           <w:numId w:val="2"/>
         </w:numPr>
         <w:ind w:firstLineChars="0"/>
+        <w:rPr>
+          <w:sz w:val="24"/>
+        </w:rPr>
       </w:pPr>
       <w:r>
         <w:rPr>
           <w:rFonts w:hint="eastAsia"/>
+          <w:sz w:val="24"/>
         </w:rPr>
         <w:t>求出各个投影函数的一维傅里叶变换，这个函数值就对应了原模型在二维傅里叶变换内的某一切面；</w:t>
       </w:r>
@@ -10072,10 +10308,14 @@
           <w:numId w:val="2"/>
         </w:numPr>
         <w:ind w:firstLineChars="0"/>
+        <w:rPr>
+          <w:sz w:val="24"/>
+        </w:rPr>
       </w:pPr>
       <w:r>
         <w:rPr>
           <w:rFonts w:hint="eastAsia"/>
+          <w:sz w:val="24"/>
         </w:rPr>
         <w:t>按照对应角度，通过所得到的切面构建原函数的二维傅里叶变换；</w:t>
       </w:r>
@@ -10088,100 +10328,134 @@
           <w:numId w:val="2"/>
         </w:numPr>
         <w:ind w:firstLineChars="0"/>
+        <w:rPr>
+          <w:sz w:val="24"/>
+        </w:rPr>
       </w:pPr>
       <w:r>
         <w:rPr>
           <w:rFonts w:hint="eastAsia"/>
+          <w:sz w:val="24"/>
         </w:rPr>
         <w:t>反变换得到原函数。</w:t>
       </w:r>
     </w:p>
     <w:p>
       <w:pPr>
-        <w:ind w:firstLine="720"/>
+        <w:adjustRightInd w:val="0"/>
+        <w:snapToGrid w:val="0"/>
+        <w:ind w:firstLineChars="200" w:firstLine="480"/>
+        <w:rPr>
+          <w:sz w:val="24"/>
+        </w:rPr>
       </w:pPr>
       <w:r>
         <w:rPr>
           <w:rFonts w:hint="eastAsia"/>
+          <w:sz w:val="24"/>
         </w:rPr>
         <w:t>注意在（</w:t>
       </w:r>
       <w:r>
         <w:rPr>
           <w:rFonts w:hint="eastAsia"/>
+          <w:sz w:val="24"/>
         </w:rPr>
         <w:t>1</w:t>
       </w:r>
       <w:r>
         <w:rPr>
           <w:rFonts w:hint="eastAsia"/>
+          <w:sz w:val="24"/>
         </w:rPr>
         <w:t>）中，为了获得高精度和高还原度，理论上应得到分布十分密集的，覆盖</w:t>
       </w:r>
       <w:r>
         <w:rPr>
           <w:rFonts w:hint="eastAsia"/>
+          <w:sz w:val="24"/>
         </w:rPr>
         <w:t>180</w:t>
       </w:r>
       <w:r>
         <w:rPr>
           <w:rFonts w:hint="eastAsia"/>
+          <w:sz w:val="24"/>
         </w:rPr>
         <w:t>°的投射角度对应的投影函数才可，但这在实际中很难实现，所以在实际应用中可能需要通过离散的取值点进行插值来获取可用的连续变换的投影函数。</w:t>
       </w:r>
     </w:p>
     <w:p>
       <w:pPr>
-        <w:ind w:firstLine="720"/>
+        <w:adjustRightInd w:val="0"/>
+        <w:snapToGrid w:val="0"/>
+        <w:ind w:firstLineChars="200" w:firstLine="480"/>
+        <w:rPr>
+          <w:sz w:val="24"/>
+        </w:rPr>
       </w:pPr>
       <w:r>
         <w:rPr>
           <w:rFonts w:hint="eastAsia"/>
+          <w:sz w:val="24"/>
         </w:rPr>
         <w:t>下面从数学角度推导该算法的具体步骤，并在此基础上，对其中的关键步骤进行讨论：</w:t>
       </w:r>
     </w:p>
     <w:p>
       <w:pPr>
-        <w:ind w:firstLine="720"/>
+        <w:adjustRightInd w:val="0"/>
+        <w:snapToGrid w:val="0"/>
+        <w:ind w:firstLineChars="200" w:firstLine="480"/>
+        <w:rPr>
+          <w:sz w:val="24"/>
+        </w:rPr>
       </w:pPr>
       <w:r>
         <w:rPr>
           <w:rFonts w:hint="eastAsia"/>
+          <w:sz w:val="24"/>
         </w:rPr>
         <w:t>设待重建的函数为</w:t>
       </w:r>
       <w:r>
         <w:rPr>
           <w:rFonts w:hint="eastAsia"/>
+          <w:sz w:val="24"/>
         </w:rPr>
         <w:t>a</w:t>
       </w:r>
       <w:r>
+        <w:rPr>
+          <w:sz w:val="24"/>
+        </w:rPr>
         <w:t>(x,y)</w:t>
       </w:r>
       <w:r>
         <w:rPr>
           <w:rFonts w:hint="eastAsia"/>
+          <w:sz w:val="24"/>
         </w:rPr>
         <w:t>，</w:t>
       </w:r>
       <w:r>
         <w:rPr>
           <w:rFonts w:hint="eastAsia"/>
+          <w:sz w:val="24"/>
         </w:rPr>
         <w:t xml:space="preserve"> </w:t>
       </w:r>
       <w:r>
         <w:rPr>
           <w:rFonts w:hint="eastAsia"/>
+          <w:sz w:val="24"/>
         </w:rPr>
         <w:t>其对应的二维傅里叶变换为</w:t>
       </w:r>
       <w:r>
         <w:rPr>
           <w:rFonts w:hint="eastAsia"/>
+          <w:sz w:val="24"/>
         </w:rPr>
         <w:t>A(</w:t>
       </w:r>
@@ -10192,6 +10466,7 @@
           </m:rPr>
           <w:rPr>
             <w:rFonts w:ascii="Cambria Math" w:hAnsi="Cambria Math"/>
+            <w:sz w:val="24"/>
           </w:rPr>
           <m:t>ρ</m:t>
         </m:r>
@@ -10201,6 +10476,7 @@
           </m:rPr>
           <w:rPr>
             <w:rFonts w:ascii="Cambria Math" w:hAnsi="Cambria Math" w:hint="eastAsia"/>
+            <w:sz w:val="24"/>
           </w:rPr>
           <m:t>,</m:t>
         </m:r>
@@ -10210,6 +10486,7 @@
           </m:rPr>
           <w:rPr>
             <w:rFonts w:ascii="Cambria Math" w:hAnsi="Cambria Math"/>
+            <w:sz w:val="24"/>
           </w:rPr>
           <m:t>∅</m:t>
         </m:r>
@@ -10217,12 +10494,14 @@
       <w:r>
         <w:rPr>
           <w:rFonts w:hint="eastAsia"/>
+          <w:sz w:val="24"/>
         </w:rPr>
         <w:t>)</w:t>
       </w:r>
       <w:r>
         <w:rPr>
           <w:rFonts w:hint="eastAsia"/>
+          <w:sz w:val="24"/>
         </w:rPr>
         <w:t>，是二维频率空间中模长和复角的函数。根据中心切片定理，有以下公式：</w:t>
       </w:r>
@@ -10240,6 +10519,7 @@
             <w:rPr>
               <w:rFonts w:ascii="Cambria Math" w:hAnsi="Cambria Math"/>
             </w:rPr>
+            <w:lastRenderedPageBreak/>
             <m:t>a</m:t>
           </m:r>
           <m:d>
@@ -10760,11 +11040,17 @@
     </w:p>
     <w:p>
       <w:pPr>
-        <w:ind w:firstLine="720"/>
+        <w:adjustRightInd w:val="0"/>
+        <w:snapToGrid w:val="0"/>
+        <w:ind w:firstLineChars="200" w:firstLine="480"/>
+        <w:rPr>
+          <w:sz w:val="24"/>
+        </w:rPr>
       </w:pPr>
       <w:r>
         <w:rPr>
           <w:rFonts w:hint="eastAsia"/>
+          <w:sz w:val="24"/>
         </w:rPr>
         <w:t>对于后一部分积分式，有如下公式：</w:t>
       </w:r>
@@ -11391,11 +11677,17 @@
     </w:p>
     <w:p>
       <w:pPr>
-        <w:ind w:firstLine="720"/>
+        <w:adjustRightInd w:val="0"/>
+        <w:snapToGrid w:val="0"/>
+        <w:ind w:firstLineChars="200" w:firstLine="480"/>
+        <w:rPr>
+          <w:sz w:val="24"/>
+        </w:rPr>
       </w:pPr>
       <w:r>
         <w:rPr>
           <w:rFonts w:hint="eastAsia"/>
+          <w:sz w:val="24"/>
         </w:rPr>
         <w:t>其中假定：</w:t>
       </w:r>
@@ -11568,32 +11860,44 @@
     </w:p>
     <w:p>
       <w:pPr>
-        <w:ind w:firstLine="720"/>
+        <w:adjustRightInd w:val="0"/>
+        <w:snapToGrid w:val="0"/>
+        <w:ind w:firstLineChars="200" w:firstLine="480"/>
+        <w:rPr>
+          <w:sz w:val="24"/>
+        </w:rPr>
       </w:pPr>
       <w:r>
         <w:rPr>
           <w:rFonts w:hint="eastAsia"/>
+          <w:sz w:val="24"/>
         </w:rPr>
         <w:t>h(</w:t>
       </w:r>
       <w:r>
+        <w:rPr>
+          <w:sz w:val="24"/>
+        </w:rPr>
         <w:t>x</w:t>
       </w:r>
       <w:r>
         <w:rPr>
           <w:rFonts w:hint="eastAsia"/>
+          <w:sz w:val="24"/>
         </w:rPr>
         <w:t>)</w:t>
       </w:r>
       <w:r>
         <w:rPr>
           <w:rFonts w:hint="eastAsia"/>
+          <w:sz w:val="24"/>
         </w:rPr>
         <w:t>是在频域函数</w:t>
       </w:r>
       <w:r>
         <w:rPr>
           <w:rFonts w:hint="eastAsia"/>
+          <w:sz w:val="24"/>
         </w:rPr>
         <w:t>|</w:t>
       </w:r>
@@ -11604,6 +11908,7 @@
           </m:rPr>
           <w:rPr>
             <w:rFonts w:ascii="Cambria Math" w:hAnsi="Cambria Math"/>
+            <w:sz w:val="24"/>
           </w:rPr>
           <m:t>ρ</m:t>
         </m:r>
@@ -11611,12 +11916,14 @@
       <w:r>
         <w:rPr>
           <w:rFonts w:hint="eastAsia"/>
+          <w:sz w:val="24"/>
         </w:rPr>
         <w:t>|</w:t>
       </w:r>
       <w:r>
         <w:rPr>
           <w:rFonts w:hint="eastAsia"/>
+          <w:sz w:val="24"/>
         </w:rPr>
         <w:t>的傅里叶反变换，相当于是一个理想的滤波器，而在信号和系统传递函数角度理解，上式的含义即为：投影信号</w:t>
       </w:r>
@@ -11627,6 +11934,7 @@
           </m:rPr>
           <w:rPr>
             <w:rFonts w:ascii="Cambria Math" w:hAnsi="Cambria Math"/>
+            <w:sz w:val="24"/>
           </w:rPr>
           <m:t>p(</m:t>
         </m:r>
@@ -11635,21 +11943,30 @@
             <m:ctrlPr>
               <w:rPr>
                 <w:rFonts w:ascii="Cambria Math" w:hAnsi="Cambria Math"/>
+                <w:sz w:val="24"/>
               </w:rPr>
             </m:ctrlPr>
           </m:sSubPr>
           <m:e>
             <m:r>
+              <m:rPr>
+                <m:sty m:val="p"/>
+              </m:rPr>
               <w:rPr>
                 <w:rFonts w:ascii="Cambria Math" w:hAnsi="Cambria Math"/>
+                <w:sz w:val="24"/>
               </w:rPr>
               <m:t>x</m:t>
             </m:r>
           </m:e>
           <m:sub>
             <m:r>
+              <m:rPr>
+                <m:sty m:val="p"/>
+              </m:rPr>
               <w:rPr>
                 <w:rFonts w:ascii="Cambria Math" w:hAnsi="Cambria Math"/>
+                <w:sz w:val="24"/>
               </w:rPr>
               <m:t>r</m:t>
             </m:r>
@@ -11661,6 +11978,7 @@
           </m:rPr>
           <w:rPr>
             <w:rFonts w:ascii="Cambria Math" w:hAnsi="Cambria Math"/>
+            <w:sz w:val="24"/>
           </w:rPr>
           <m:t>,∅)</m:t>
         </m:r>
@@ -11668,6 +11986,7 @@
       <w:r>
         <w:rPr>
           <w:rFonts w:hint="eastAsia"/>
+          <w:sz w:val="24"/>
         </w:rPr>
         <w:t>经过滤波器</w:t>
       </w:r>
@@ -11677,35 +11996,51 @@
             <m:ctrlPr>
               <w:rPr>
                 <w:rFonts w:ascii="Cambria Math" w:hAnsi="Cambria Math"/>
+                <w:sz w:val="24"/>
               </w:rPr>
             </m:ctrlPr>
           </m:sSupPr>
           <m:e>
             <m:r>
+              <m:rPr>
+                <m:sty m:val="p"/>
+              </m:rPr>
               <w:rPr>
                 <w:rFonts w:ascii="Cambria Math" w:hAnsi="Cambria Math"/>
+                <w:sz w:val="24"/>
               </w:rPr>
               <m:t>F</m:t>
             </m:r>
           </m:e>
           <m:sup>
             <m:r>
-              <w:rPr>
-                <w:rFonts w:ascii="MS Mincho" w:hAnsi="MS Mincho" w:cs="MS Mincho"/>
+              <m:rPr>
+                <m:sty m:val="p"/>
+              </m:rPr>
+              <w:rPr>
+                <w:sz w:val="24"/>
               </w:rPr>
               <m:t>-</m:t>
             </m:r>
             <m:r>
+              <m:rPr>
+                <m:sty m:val="p"/>
+              </m:rPr>
               <w:rPr>
                 <w:rFonts w:ascii="Cambria Math" w:hAnsi="Cambria Math" w:hint="eastAsia"/>
+                <w:sz w:val="24"/>
               </w:rPr>
               <m:t>1</m:t>
             </m:r>
           </m:sup>
         </m:sSup>
         <m:r>
+          <m:rPr>
+            <m:sty m:val="p"/>
+          </m:rPr>
           <w:rPr>
             <w:rFonts w:ascii="Cambria Math" w:hAnsi="Cambria Math"/>
+            <w:sz w:val="24"/>
           </w:rPr>
           <m:t>(|ρ|)</m:t>
         </m:r>
@@ -11713,6 +12048,7 @@
       <w:r>
         <w:rPr>
           <w:rFonts w:hint="eastAsia"/>
+          <w:sz w:val="24"/>
         </w:rPr>
         <w:t>滤波之后的修正投影信号在满足</w:t>
       </w:r>
@@ -11722,29 +12058,42 @@
             <m:ctrlPr>
               <w:rPr>
                 <w:rFonts w:ascii="Cambria Math" w:hAnsi="Cambria Math"/>
+                <w:sz w:val="24"/>
               </w:rPr>
             </m:ctrlPr>
           </m:sSubPr>
           <m:e>
             <m:r>
+              <m:rPr>
+                <m:sty m:val="p"/>
+              </m:rPr>
               <w:rPr>
                 <w:rFonts w:ascii="Cambria Math" w:hAnsi="Cambria Math"/>
+                <w:sz w:val="24"/>
               </w:rPr>
               <m:t>x</m:t>
             </m:r>
           </m:e>
           <m:sub>
             <m:r>
+              <m:rPr>
+                <m:sty m:val="p"/>
+              </m:rPr>
               <w:rPr>
                 <w:rFonts w:ascii="Cambria Math" w:hAnsi="Cambria Math"/>
+                <w:sz w:val="24"/>
               </w:rPr>
               <m:t>r</m:t>
             </m:r>
           </m:sub>
         </m:sSub>
         <m:r>
+          <m:rPr>
+            <m:sty m:val="p"/>
+          </m:rPr>
           <w:rPr>
             <w:rFonts w:ascii="Cambria Math" w:hAnsi="Cambria Math"/>
+            <w:sz w:val="24"/>
           </w:rPr>
           <m:t>=rcos(θ-∅)</m:t>
         </m:r>
@@ -11752,6 +12101,7 @@
       <w:r>
         <w:rPr>
           <w:rFonts w:hint="eastAsia"/>
+          <w:sz w:val="24"/>
         </w:rPr>
         <w:t>时的取值。而</w:t>
       </w:r>
@@ -11761,29 +12111,42 @@
             <m:ctrlPr>
               <w:rPr>
                 <w:rFonts w:ascii="Cambria Math" w:hAnsi="Cambria Math"/>
+                <w:sz w:val="24"/>
               </w:rPr>
             </m:ctrlPr>
           </m:sSubPr>
           <m:e>
             <m:r>
+              <m:rPr>
+                <m:sty m:val="p"/>
+              </m:rPr>
               <w:rPr>
                 <w:rFonts w:ascii="Cambria Math" w:hAnsi="Cambria Math"/>
+                <w:sz w:val="24"/>
               </w:rPr>
               <m:t>x</m:t>
             </m:r>
           </m:e>
           <m:sub>
             <m:r>
+              <m:rPr>
+                <m:sty m:val="p"/>
+              </m:rPr>
               <w:rPr>
                 <w:rFonts w:ascii="Cambria Math" w:hAnsi="Cambria Math"/>
+                <w:sz w:val="24"/>
               </w:rPr>
               <m:t>r</m:t>
             </m:r>
           </m:sub>
         </m:sSub>
         <m:r>
+          <m:rPr>
+            <m:sty m:val="p"/>
+          </m:rPr>
           <w:rPr>
             <w:rFonts w:ascii="Cambria Math" w:hAnsi="Cambria Math"/>
+            <w:sz w:val="24"/>
           </w:rPr>
           <m:t>=rcos(θ-∅)</m:t>
         </m:r>
@@ -11791,6 +12154,7 @@
       <w:r>
         <w:rPr>
           <w:rFonts w:hint="eastAsia"/>
+          <w:sz w:val="24"/>
         </w:rPr>
         <w:t>则正好是过</w:t>
       </w:r>
@@ -11801,6 +12165,7 @@
           </m:rPr>
           <w:rPr>
             <w:rFonts w:ascii="Cambria Math" w:hAnsi="Cambria Math"/>
+            <w:sz w:val="24"/>
           </w:rPr>
           <m:t>(r,θ)</m:t>
         </m:r>
@@ -11808,17 +12173,24 @@
       <w:r>
         <w:rPr>
           <w:rFonts w:hint="eastAsia"/>
+          <w:sz w:val="24"/>
         </w:rPr>
         <w:t>的射线方程。</w:t>
       </w:r>
     </w:p>
     <w:p>
       <w:pPr>
-        <w:ind w:firstLine="720"/>
+        <w:adjustRightInd w:val="0"/>
+        <w:snapToGrid w:val="0"/>
+        <w:ind w:firstLineChars="200" w:firstLine="480"/>
+        <w:rPr>
+          <w:sz w:val="24"/>
+        </w:rPr>
       </w:pPr>
       <w:r>
         <w:rPr>
           <w:rFonts w:hint="eastAsia"/>
+          <w:sz w:val="24"/>
         </w:rPr>
         <w:t>总体来说我们得到：</w:t>
       </w:r>
@@ -11928,11 +12300,17 @@
     </w:p>
     <w:p>
       <w:pPr>
-        <w:ind w:firstLine="720"/>
+        <w:adjustRightInd w:val="0"/>
+        <w:snapToGrid w:val="0"/>
+        <w:ind w:firstLineChars="200" w:firstLine="480"/>
+        <w:rPr>
+          <w:sz w:val="24"/>
+        </w:rPr>
       </w:pPr>
       <w:r>
         <w:rPr>
           <w:rFonts w:hint="eastAsia"/>
+          <w:sz w:val="24"/>
         </w:rPr>
         <w:t>以上方程式即为滤波反投影重建算法的核心，它的意思是：根据中心切片定理，将投影信号经过理想滤波器滤波后，在</w:t>
       </w:r>
@@ -11943,6 +12321,7 @@
           </m:rPr>
           <w:rPr>
             <w:rFonts w:ascii="Cambria Math" w:hAnsi="Cambria Math"/>
+            <w:sz w:val="24"/>
           </w:rPr>
           <m:t>∅</m:t>
         </m:r>
@@ -11950,43 +12329,55 @@
       <w:r>
         <w:rPr>
           <w:rFonts w:hint="eastAsia"/>
+          <w:sz w:val="24"/>
         </w:rPr>
         <w:t>∈</w:t>
       </w:r>
       <w:r>
         <w:rPr>
           <w:rFonts w:hint="eastAsia"/>
+          <w:sz w:val="24"/>
         </w:rPr>
         <w:t>[</w:t>
       </w:r>
       <w:r>
+        <w:rPr>
+          <w:sz w:val="24"/>
+        </w:rPr>
         <w:t>0,</w:t>
       </w:r>
       <w:r>
         <w:rPr>
           <w:rFonts w:hint="eastAsia"/>
+          <w:sz w:val="24"/>
         </w:rPr>
         <w:t>π</w:t>
       </w:r>
       <w:r>
         <w:rPr>
           <w:rFonts w:hint="eastAsia"/>
+          <w:sz w:val="24"/>
         </w:rPr>
         <w:t>]</w:t>
       </w:r>
       <w:r>
         <w:rPr>
           <w:rFonts w:hint="eastAsia"/>
+          <w:sz w:val="24"/>
         </w:rPr>
         <w:t>内所有的过定点</w:t>
       </w:r>
       <w:r>
         <w:rPr>
           <w:rFonts w:hint="eastAsia"/>
+          <w:sz w:val="24"/>
         </w:rPr>
         <w:t>(</w:t>
       </w:r>
       <w:r>
+        <w:rPr>
+          <w:sz w:val="24"/>
+        </w:rPr>
         <w:t>r,</w:t>
       </w:r>
       <m:oMath>
@@ -11996,6 +12387,7 @@
           </m:rPr>
           <w:rPr>
             <w:rFonts w:ascii="Cambria Math" w:hAnsi="Cambria Math"/>
+            <w:sz w:val="24"/>
           </w:rPr>
           <m:t>θ</m:t>
         </m:r>
@@ -12003,12 +12395,14 @@
       <w:r>
         <w:rPr>
           <w:rFonts w:hint="eastAsia"/>
+          <w:sz w:val="24"/>
         </w:rPr>
         <w:t>)</w:t>
       </w:r>
       <w:r>
         <w:rPr>
           <w:rFonts w:hint="eastAsia"/>
+          <w:sz w:val="24"/>
         </w:rPr>
         <w:t>的射线进行积分，即获得了重构的原函数。</w:t>
       </w:r>
@@ -12018,64 +12412,73 @@
         <w:pStyle w:val="3"/>
         <w:spacing w:line="240" w:lineRule="auto"/>
         <w:rPr>
-          <w:rFonts w:ascii="宋体" w:hAnsi="宋体" w:cs="宋体"/>
+          <w:rFonts w:ascii="SimHei" w:eastAsia="SimHei" w:hAnsi="SimHei" w:cs="宋体"/>
+          <w:b w:val="0"/>
           <w:kern w:val="0"/>
           <w:sz w:val="24"/>
         </w:rPr>
       </w:pPr>
       <w:r>
         <w:rPr>
-          <w:rFonts w:ascii="宋体" w:hAnsi="宋体" w:cs="宋体" w:hint="eastAsia"/>
-          <w:kern w:val="0"/>
-          <w:sz w:val="24"/>
-        </w:rPr>
-        <w:t>4</w:t>
-      </w:r>
-      <w:r>
-        <w:rPr>
-          <w:rFonts w:ascii="宋体" w:hAnsi="宋体" w:cs="宋体" w:hint="eastAsia"/>
-          <w:kern w:val="0"/>
-          <w:sz w:val="24"/>
-        </w:rPr>
-        <w:t>.2 模型的建立</w:t>
+          <w:rFonts w:ascii="SimHei" w:eastAsia="SimHei" w:hAnsi="SimHei" w:cs="宋体" w:hint="eastAsia"/>
+          <w:b w:val="0"/>
+          <w:kern w:val="0"/>
+          <w:sz w:val="24"/>
+        </w:rPr>
+        <w:t>4.2 模型的建立</w:t>
       </w:r>
     </w:p>
     <w:p>
-      <w:r>
-        <w:tab/>
-      </w:r>
+      <w:pPr>
+        <w:adjustRightInd w:val="0"/>
+        <w:snapToGrid w:val="0"/>
+        <w:ind w:firstLineChars="200" w:firstLine="480"/>
+        <w:rPr>
+          <w:sz w:val="24"/>
+        </w:rPr>
+      </w:pPr>
       <w:r>
         <w:rPr>
           <w:rFonts w:hint="eastAsia"/>
+          <w:sz w:val="24"/>
         </w:rPr>
         <w:t>由</w:t>
       </w:r>
       <w:r>
         <w:rPr>
           <w:rFonts w:hint="eastAsia"/>
+          <w:sz w:val="24"/>
         </w:rPr>
         <w:t>3.1</w:t>
       </w:r>
       <w:r>
         <w:rPr>
           <w:rFonts w:hint="eastAsia"/>
+          <w:sz w:val="24"/>
         </w:rPr>
         <w:t>的讨论，我们已经建立了关于滤波反投影重建算法的基本理论，但是要落实到代码中，则还需要在讨论两个问题：滤波器和插值函数。</w:t>
       </w:r>
     </w:p>
     <w:p>
-      <w:r>
-        <w:tab/>
-      </w:r>
+      <w:pPr>
+        <w:adjustRightInd w:val="0"/>
+        <w:snapToGrid w:val="0"/>
+        <w:ind w:firstLineChars="200" w:firstLine="480"/>
+        <w:rPr>
+          <w:sz w:val="24"/>
+        </w:rPr>
+      </w:pPr>
       <w:r>
         <w:rPr>
           <w:rFonts w:hint="eastAsia"/>
+          <w:sz w:val="24"/>
         </w:rPr>
         <w:t>由之前的讨论，我们选取了在频域上的</w:t>
       </w:r>
       <w:r>
         <w:rPr>
           <w:rFonts w:hint="eastAsia"/>
+          <w:sz w:val="24"/>
         </w:rPr>
         <w:t>|</w:t>
       </w:r>
@@ -12086,6 +12489,7 @@
           </m:rPr>
           <w:rPr>
             <w:rFonts w:ascii="Cambria Math" w:hAnsi="Cambria Math"/>
+            <w:sz w:val="24"/>
           </w:rPr>
           <m:t>ρ</m:t>
         </m:r>
@@ -12093,46 +12497,62 @@
       <w:r>
         <w:rPr>
           <w:rFonts w:hint="eastAsia"/>
+          <w:sz w:val="24"/>
         </w:rPr>
         <w:t>|</w:t>
       </w:r>
       <w:r>
         <w:rPr>
           <w:rFonts w:hint="eastAsia"/>
+          <w:sz w:val="24"/>
         </w:rPr>
         <w:t>作为滤波函数，但这个函数很明显是频带无限宽的，由佩里</w:t>
       </w:r>
       <w:r>
         <w:rPr>
           <w:rFonts w:hint="eastAsia"/>
+          <w:sz w:val="24"/>
         </w:rPr>
         <w:t>---</w:t>
       </w:r>
       <w:r>
         <w:rPr>
           <w:rFonts w:hint="eastAsia"/>
+          <w:sz w:val="24"/>
         </w:rPr>
         <w:t>维纳准则可知，这种滤波器在现实中不存在，就算是能够从计算机中实现也无法迁移到实际工程中，所以我们需要以此滤波器为模板，寻找和其相近似的，显示可实现的函数作为滤波器。</w:t>
       </w:r>
     </w:p>
     <w:p>
-      <w:r>
-        <w:tab/>
-      </w:r>
+      <w:pPr>
+        <w:adjustRightInd w:val="0"/>
+        <w:snapToGrid w:val="0"/>
+        <w:ind w:firstLineChars="200" w:firstLine="480"/>
+        <w:rPr>
+          <w:sz w:val="24"/>
+        </w:rPr>
+      </w:pPr>
       <w:r>
         <w:rPr>
           <w:rFonts w:hint="eastAsia"/>
+          <w:sz w:val="24"/>
         </w:rPr>
         <w:t>另外上式中用到了积分项，则就要求被积函数是一个连续函数才便于操作，而在实际应用中，获取无穷多组投影值建立连续的函数是明显不现实的。工程中解决该问题的常用方法是以获得的离散数据作为基础，使用插值函数进行插值，来获取近似的连续函数并积分计算。</w:t>
       </w:r>
     </w:p>
     <w:p>
-      <w:r>
-        <w:tab/>
-      </w:r>
+      <w:pPr>
+        <w:adjustRightInd w:val="0"/>
+        <w:snapToGrid w:val="0"/>
+        <w:ind w:firstLineChars="200" w:firstLine="480"/>
+        <w:rPr>
+          <w:sz w:val="24"/>
+        </w:rPr>
+      </w:pPr>
       <w:r>
         <w:rPr>
           <w:rFonts w:hint="eastAsia"/>
+          <w:sz w:val="24"/>
         </w:rPr>
         <w:t>在实际问题中，一般有以下几个特点：</w:t>
       </w:r>
@@ -12149,6 +12569,7 @@
       <w:r>
         <w:rPr>
           <w:rFonts w:hint="eastAsia"/>
+          <w:sz w:val="24"/>
         </w:rPr>
         <w:t>投影数据在频谱上是限宽的，即高频成分有限；</w:t>
       </w:r>
@@ -12161,10 +12582,14 @@
           <w:numId w:val="3"/>
         </w:numPr>
         <w:ind w:firstLineChars="0"/>
+        <w:rPr>
+          <w:sz w:val="24"/>
+        </w:rPr>
       </w:pPr>
       <w:r>
         <w:rPr>
           <w:rFonts w:hint="eastAsia"/>
+          <w:sz w:val="24"/>
         </w:rPr>
         <w:t>存在误差，所以高频段部分本身信噪比就差于低频部分；</w:t>
       </w:r>
@@ -12177,74 +12602,98 @@
           <w:numId w:val="3"/>
         </w:numPr>
         <w:ind w:firstLineChars="0"/>
+        <w:rPr>
+          <w:sz w:val="24"/>
+        </w:rPr>
       </w:pPr>
       <w:r>
         <w:rPr>
           <w:rFonts w:hint="eastAsia"/>
+          <w:sz w:val="24"/>
         </w:rPr>
         <w:t>投影数据是离散的。</w:t>
       </w:r>
     </w:p>
     <w:p>
       <w:pPr>
-        <w:ind w:firstLine="720"/>
+        <w:adjustRightInd w:val="0"/>
+        <w:snapToGrid w:val="0"/>
+        <w:ind w:firstLineChars="200" w:firstLine="480"/>
+        <w:rPr>
+          <w:sz w:val="24"/>
+        </w:rPr>
       </w:pPr>
       <w:r>
         <w:rPr>
           <w:rFonts w:hint="eastAsia"/>
+          <w:sz w:val="24"/>
         </w:rPr>
         <w:t>基于这几点事实，工程前辈们提出了许多滤波算法和其对应的插值算法，比如</w:t>
       </w:r>
       <w:r>
         <w:rPr>
           <w:rFonts w:hint="eastAsia"/>
+          <w:sz w:val="24"/>
         </w:rPr>
         <w:t>R-L</w:t>
       </w:r>
       <w:r>
         <w:rPr>
           <w:rFonts w:hint="eastAsia"/>
+          <w:sz w:val="24"/>
         </w:rPr>
         <w:t>滤波算法，</w:t>
       </w:r>
       <w:r>
         <w:rPr>
           <w:rFonts w:hint="eastAsia"/>
+          <w:sz w:val="24"/>
         </w:rPr>
         <w:t>S-L</w:t>
       </w:r>
       <w:r>
         <w:rPr>
           <w:rFonts w:hint="eastAsia"/>
+          <w:sz w:val="24"/>
         </w:rPr>
         <w:t>滤波算法等，在实际应用中应该根据实际情况加以分析，选取。</w:t>
       </w:r>
     </w:p>
     <w:p>
       <w:pPr>
-        <w:ind w:firstLine="720"/>
+        <w:adjustRightInd w:val="0"/>
+        <w:snapToGrid w:val="0"/>
+        <w:ind w:firstLineChars="200" w:firstLine="480"/>
+        <w:rPr>
+          <w:sz w:val="24"/>
+        </w:rPr>
       </w:pPr>
       <w:r>
         <w:rPr>
           <w:rFonts w:hint="eastAsia"/>
-        </w:rPr>
+          <w:sz w:val="24"/>
+        </w:rPr>
+        <w:lastRenderedPageBreak/>
         <w:t>基于以上讨论，则可以建立起相对较为完整的滤波反投影重建算法。</w:t>
       </w:r>
       <w:r>
         <w:rPr>
           <w:rFonts w:hint="eastAsia"/>
+          <w:sz w:val="24"/>
         </w:rPr>
         <w:t>(</w:t>
       </w:r>
       <w:r>
         <w:rPr>
           <w:rFonts w:hint="eastAsia"/>
+          <w:sz w:val="24"/>
         </w:rPr>
         <w:t>相关代码见附录</w:t>
       </w:r>
       <w:r>
         <w:rPr>
           <w:rFonts w:hint="eastAsia"/>
+          <w:sz w:val="24"/>
         </w:rPr>
         <w:t>)</w:t>
       </w:r>
@@ -12255,30 +12704,25 @@
         <w:pStyle w:val="3"/>
         <w:spacing w:line="240" w:lineRule="auto"/>
         <w:rPr>
-          <w:rFonts w:ascii="宋体" w:hAnsi="宋体" w:cs="宋体" w:hint="eastAsia"/>
+          <w:rFonts w:ascii="SimHei" w:eastAsia="SimHei" w:hAnsi="SimHei" w:cs="宋体" w:hint="eastAsia"/>
+          <w:b w:val="0"/>
           <w:kern w:val="0"/>
           <w:sz w:val="24"/>
         </w:rPr>
       </w:pPr>
       <w:r>
         <w:rPr>
-          <w:rFonts w:ascii="宋体" w:hAnsi="宋体" w:cs="宋体" w:hint="eastAsia"/>
-          <w:kern w:val="0"/>
-          <w:sz w:val="24"/>
-        </w:rPr>
-        <w:t>4</w:t>
-      </w:r>
-      <w:r>
-        <w:rPr>
-          <w:rFonts w:ascii="宋体" w:hAnsi="宋体" w:cs="宋体" w:hint="eastAsia"/>
-          <w:kern w:val="0"/>
-          <w:sz w:val="24"/>
-        </w:rPr>
-        <w:t>.3 运用模型求解问题(2)</w:t>
-      </w:r>
-      <w:r>
-        <w:rPr>
-          <w:rFonts w:ascii="宋体" w:hAnsi="宋体" w:cs="宋体" w:hint="eastAsia"/>
+          <w:rFonts w:ascii="SimHei" w:eastAsia="SimHei" w:hAnsi="SimHei" w:cs="宋体" w:hint="eastAsia"/>
+          <w:b w:val="0"/>
+          <w:kern w:val="0"/>
+          <w:sz w:val="24"/>
+        </w:rPr>
+        <w:t>4.3 运用模型求解问题(2)</w:t>
+      </w:r>
+      <w:r>
+        <w:rPr>
+          <w:rFonts w:ascii="SimHei" w:eastAsia="SimHei" w:hAnsi="SimHei" w:cs="宋体" w:hint="eastAsia"/>
+          <w:b w:val="0"/>
           <w:kern w:val="0"/>
           <w:sz w:val="24"/>
         </w:rPr>
@@ -12287,71 +12731,87 @@
     </w:p>
     <w:p>
       <w:pPr>
-        <w:ind w:firstLine="720"/>
+        <w:adjustRightInd w:val="0"/>
+        <w:snapToGrid w:val="0"/>
+        <w:ind w:firstLineChars="200" w:firstLine="480"/>
         <w:rPr>
           <w:rFonts w:hint="eastAsia"/>
+          <w:sz w:val="24"/>
         </w:rPr>
       </w:pPr>
       <w:r>
         <w:rPr>
           <w:rFonts w:hint="eastAsia"/>
+          <w:sz w:val="24"/>
         </w:rPr>
         <w:t>基于以上</w:t>
       </w:r>
       <w:r>
         <w:rPr>
           <w:rFonts w:hint="eastAsia"/>
+          <w:sz w:val="24"/>
         </w:rPr>
         <w:t>叙述与假设，构建函数</w:t>
       </w:r>
       <w:r>
         <w:rPr>
           <w:rFonts w:hint="eastAsia"/>
+          <w:sz w:val="24"/>
         </w:rPr>
         <w:t>CTplot</w:t>
       </w:r>
       <w:r>
         <w:rPr>
           <w:rFonts w:hint="eastAsia"/>
+          <w:sz w:val="24"/>
         </w:rPr>
         <w:t>(</w:t>
       </w:r>
       <w:r>
+        <w:rPr>
+          <w:sz w:val="24"/>
+        </w:rPr>
         <w:t>…</w:t>
       </w:r>
       <w:r>
         <w:rPr>
           <w:rFonts w:hint="eastAsia"/>
+          <w:sz w:val="24"/>
         </w:rPr>
         <w:t>)</w:t>
       </w:r>
       <w:r>
         <w:rPr>
           <w:rFonts w:hint="eastAsia"/>
+          <w:sz w:val="24"/>
         </w:rPr>
         <w:t>，此函数</w:t>
       </w:r>
       <w:r>
         <w:rPr>
           <w:rFonts w:hint="eastAsia"/>
+          <w:sz w:val="24"/>
         </w:rPr>
         <w:t>可以</w:t>
       </w:r>
       <w:r>
         <w:rPr>
           <w:rFonts w:hint="eastAsia"/>
+          <w:sz w:val="24"/>
         </w:rPr>
         <w:t>根据</w:t>
       </w:r>
       <w:r>
         <w:rPr>
           <w:rFonts w:hint="eastAsia"/>
+          <w:sz w:val="24"/>
         </w:rPr>
         <w:t>前述</w:t>
       </w:r>
       <w:r>
         <w:rPr>
           <w:rFonts w:hint="eastAsia"/>
+          <w:sz w:val="24"/>
         </w:rPr>
         <w:t>得到的旋转中心</w:t>
       </w:r>
@@ -12361,6 +12821,7 @@
             <m:ctrlPr>
               <w:rPr>
                 <w:rFonts w:ascii="Cambria Math" w:hAnsi="Cambria Math"/>
+                <w:sz w:val="24"/>
               </w:rPr>
             </m:ctrlPr>
           </m:dPr>
@@ -12370,13 +12831,18 @@
                 <m:ctrlPr>
                   <w:rPr>
                     <w:rFonts w:ascii="Cambria Math" w:hAnsi="Cambria Math" w:cs="Cambria Math"/>
+                    <w:sz w:val="24"/>
                   </w:rPr>
                 </m:ctrlPr>
               </m:sSubPr>
               <m:e>
                 <m:r>
+                  <m:rPr>
+                    <m:sty m:val="p"/>
+                  </m:rPr>
                   <w:rPr>
                     <w:rFonts w:ascii="Cambria Math" w:hAnsi="Cambria Math" w:cs="Cambria Math"/>
+                    <w:sz w:val="24"/>
                   </w:rPr>
                   <m:t>x</m:t>
                 </m:r>
@@ -12388,6 +12854,7 @@
                   </m:rPr>
                   <w:rPr>
                     <w:rFonts w:ascii="Cambria Math" w:hAnsi="Cambria Math" w:cs="Cambria Math"/>
+                    <w:sz w:val="24"/>
                   </w:rPr>
                   <m:t>c</m:t>
                 </m:r>
@@ -12399,6 +12866,7 @@
               </m:rPr>
               <w:rPr>
                 <w:rFonts w:ascii="Cambria Math" w:hAnsi="Cambria Math" w:cs="Cambria Math"/>
+                <w:sz w:val="24"/>
               </w:rPr>
               <m:t xml:space="preserve"> </m:t>
             </m:r>
@@ -12407,21 +12875,30 @@
                 <m:ctrlPr>
                   <w:rPr>
                     <w:rFonts w:ascii="Cambria Math" w:hAnsi="Cambria Math" w:cs="Cambria Math"/>
+                    <w:sz w:val="24"/>
                   </w:rPr>
                 </m:ctrlPr>
               </m:sSubPr>
               <m:e>
                 <m:r>
+                  <m:rPr>
+                    <m:sty m:val="p"/>
+                  </m:rPr>
                   <w:rPr>
                     <w:rFonts w:ascii="Cambria Math" w:hAnsi="Cambria Math" w:cs="Cambria Math"/>
+                    <w:sz w:val="24"/>
                   </w:rPr>
                   <m:t>y</m:t>
                 </m:r>
               </m:e>
               <m:sub>
                 <m:r>
+                  <m:rPr>
+                    <m:sty m:val="p"/>
+                  </m:rPr>
                   <w:rPr>
                     <w:rFonts w:ascii="Cambria Math" w:hAnsi="Cambria Math" w:cs="Cambria Math"/>
+                    <w:sz w:val="24"/>
                   </w:rPr>
                   <m:t>c</m:t>
                 </m:r>
@@ -12430,6 +12907,7 @@
             <m:ctrlPr>
               <w:rPr>
                 <w:rFonts w:ascii="Cambria Math" w:hAnsi="Cambria Math" w:cs="Cambria Math"/>
+                <w:sz w:val="24"/>
               </w:rPr>
             </m:ctrlPr>
           </m:e>
@@ -12438,12 +12916,14 @@
       <w:r>
         <w:rPr>
           <w:rFonts w:hint="eastAsia"/>
+          <w:sz w:val="24"/>
         </w:rPr>
         <w:t>调整投影信息，以优化图像</w:t>
       </w:r>
       <w:r>
         <w:rPr>
           <w:rFonts w:hint="eastAsia"/>
+          <w:sz w:val="24"/>
         </w:rPr>
         <w:t>信息，优化调整算法如下。</w:t>
       </w:r>
@@ -12460,7 +12940,6 @@
           <w:rFonts w:hint="eastAsia"/>
           <w:noProof/>
         </w:rPr>
-        <w:lastRenderedPageBreak/>
         <w:drawing>
           <wp:inline distT="0" distB="0" distL="0" distR="0" wp14:anchorId="7B7A5268" wp14:editId="6620052C">
             <wp:extent cx="2296376" cy="2204696"/>
@@ -12527,49 +13006,66 @@
     </w:p>
     <w:p>
       <w:pPr>
-        <w:ind w:firstLine="720"/>
+        <w:adjustRightInd w:val="0"/>
+        <w:snapToGrid w:val="0"/>
+        <w:ind w:firstLine="480"/>
         <w:rPr>
           <w:rFonts w:hint="eastAsia"/>
+          <w:sz w:val="24"/>
         </w:rPr>
       </w:pPr>
       <w:r>
         <w:rPr>
           <w:rFonts w:hint="eastAsia"/>
+          <w:sz w:val="24"/>
         </w:rPr>
         <w:t>如图所示，</w:t>
       </w:r>
       <w:r>
         <w:rPr>
           <w:rFonts w:hint="eastAsia"/>
+          <w:sz w:val="24"/>
         </w:rPr>
         <w:t>O</w:t>
       </w:r>
       <w:r>
         <w:rPr>
           <w:rFonts w:hint="eastAsia"/>
+          <w:sz w:val="24"/>
         </w:rPr>
         <w:t>为坐标轴原点，</w:t>
       </w:r>
       <w:r>
         <w:rPr>
           <w:rFonts w:hint="eastAsia"/>
+          <w:sz w:val="24"/>
         </w:rPr>
         <w:t>C</w:t>
       </w:r>
       <w:r>
         <w:rPr>
           <w:rFonts w:hint="eastAsia"/>
+          <w:sz w:val="24"/>
         </w:rPr>
         <w:t>为旋转中心</w:t>
       </w:r>
       <w:r>
         <w:rPr>
           <w:rFonts w:hint="eastAsia"/>
+          <w:sz w:val="24"/>
         </w:rPr>
         <w:t>，可得</w:t>
       </w:r>
     </w:p>
     <w:p>
+      <w:pPr>
+        <w:adjustRightInd w:val="0"/>
+        <w:snapToGrid w:val="0"/>
+        <w:ind w:firstLineChars="200" w:firstLine="480"/>
+        <w:rPr>
+          <w:sz w:val="24"/>
+        </w:rPr>
+      </w:pPr>
       <m:oMathPara>
         <m:oMath>
           <m:r>
@@ -12578,6 +13074,7 @@
             </m:rPr>
             <w:rPr>
               <w:rFonts w:ascii="Cambria Math" w:hAnsi="Cambria Math"/>
+              <w:sz w:val="24"/>
             </w:rPr>
             <m:t>φ=90°-</m:t>
           </m:r>
@@ -12586,6 +13083,7 @@
               <m:ctrlPr>
                 <w:rPr>
                   <w:rFonts w:ascii="Cambria Math" w:hAnsi="Cambria Math"/>
+                  <w:sz w:val="24"/>
                 </w:rPr>
               </m:ctrlPr>
             </m:dPr>
@@ -12596,6 +13094,7 @@
                 </m:rPr>
                 <w:rPr>
                   <w:rFonts w:ascii="Cambria Math" w:hAnsi="Cambria Math"/>
+                  <w:sz w:val="24"/>
                 </w:rPr>
                 <m:t>α-λ</m:t>
               </m:r>
@@ -12606,8 +13105,12 @@
     </w:p>
     <w:p>
       <w:pPr>
+        <w:adjustRightInd w:val="0"/>
+        <w:snapToGrid w:val="0"/>
+        <w:ind w:firstLineChars="200" w:firstLine="480"/>
         <w:rPr>
           <w:rFonts w:hint="eastAsia"/>
+          <w:sz w:val="24"/>
         </w:rPr>
       </w:pPr>
       <m:oMathPara>
@@ -12618,6 +13121,7 @@
             </m:rPr>
             <w:rPr>
               <w:rFonts w:ascii="Cambria Math" w:hAnsi="Cambria Math"/>
+              <w:sz w:val="24"/>
             </w:rPr>
             <m:t>tanλ=|</m:t>
           </m:r>
@@ -12626,6 +13130,7 @@
               <m:ctrlPr>
                 <w:rPr>
                   <w:rFonts w:ascii="Cambria Math" w:hAnsi="Cambria Math"/>
+                  <w:sz w:val="24"/>
                 </w:rPr>
               </m:ctrlPr>
             </m:sSubPr>
@@ -12636,6 +13141,7 @@
                 </m:rPr>
                 <w:rPr>
                   <w:rFonts w:ascii="Cambria Math" w:hAnsi="Cambria Math"/>
+                  <w:sz w:val="24"/>
                 </w:rPr>
                 <m:t>k</m:t>
               </m:r>
@@ -12647,6 +13153,7 @@
                 </m:rPr>
                 <w:rPr>
                   <w:rFonts w:ascii="Cambria Math" w:hAnsi="Cambria Math"/>
+                  <w:sz w:val="24"/>
                 </w:rPr>
                 <m:t>oc</m:t>
               </m:r>
@@ -12658,6 +13165,7 @@
             </m:rPr>
             <w:rPr>
               <w:rFonts w:ascii="Cambria Math" w:hAnsi="Cambria Math"/>
+              <w:sz w:val="24"/>
             </w:rPr>
             <m:t>|</m:t>
           </m:r>
@@ -12666,8 +13174,12 @@
     </w:p>
     <w:p>
       <w:pPr>
+        <w:adjustRightInd w:val="0"/>
+        <w:snapToGrid w:val="0"/>
+        <w:ind w:firstLineChars="200" w:firstLine="480"/>
         <w:rPr>
           <w:rFonts w:hint="eastAsia"/>
+          <w:sz w:val="24"/>
         </w:rPr>
       </w:pPr>
       <m:oMathPara>
@@ -12678,6 +13190,7 @@
             </m:rPr>
             <w:rPr>
               <w:rFonts w:ascii="Cambria Math" w:hAnsi="Cambria Math"/>
+              <w:sz w:val="24"/>
             </w:rPr>
             <m:t>Δ=</m:t>
           </m:r>
@@ -12688,6 +13201,7 @@
               <m:ctrlPr>
                 <w:rPr>
                   <w:rFonts w:ascii="Cambria Math" w:hAnsi="Cambria Math"/>
+                  <w:sz w:val="24"/>
                 </w:rPr>
               </m:ctrlPr>
             </m:dPr>
@@ -12698,6 +13212,7 @@
                 </m:rPr>
                 <w:rPr>
                   <w:rFonts w:ascii="Cambria Math" w:hAnsi="Cambria Math"/>
+                  <w:sz w:val="24"/>
                 </w:rPr>
                 <m:t>OC</m:t>
               </m:r>
@@ -12709,6 +13224,7 @@
             </m:rPr>
             <w:rPr>
               <w:rFonts w:ascii="Cambria Math" w:hAnsi="Cambria Math"/>
+              <w:sz w:val="24"/>
             </w:rPr>
             <m:t>cosφ=|OC|sin⁡(α-λ)</m:t>
           </m:r>
@@ -12717,13 +13233,17 @@
     </w:p>
     <w:p>
       <w:pPr>
+        <w:adjustRightInd w:val="0"/>
+        <w:snapToGrid w:val="0"/>
         <w:rPr>
           <w:rFonts w:hint="eastAsia"/>
+          <w:sz w:val="24"/>
         </w:rPr>
       </w:pPr>
       <w:r>
         <w:rPr>
           <w:rFonts w:hint="eastAsia"/>
+          <w:sz w:val="24"/>
         </w:rPr>
         <w:t>即在</w:t>
       </w:r>
@@ -12734,6 +13254,7 @@
           </m:rPr>
           <w:rPr>
             <w:rFonts w:ascii="Cambria Math" w:hAnsi="Cambria Math"/>
+            <w:sz w:val="24"/>
           </w:rPr>
           <m:t>α</m:t>
         </m:r>
@@ -12741,18 +13262,21 @@
       <w:r>
         <w:rPr>
           <w:rFonts w:hint="eastAsia"/>
+          <w:sz w:val="24"/>
         </w:rPr>
         <w:t>方向上的投影信息应根据旋转中心</w:t>
       </w:r>
       <w:r>
         <w:rPr>
           <w:rFonts w:hint="eastAsia"/>
+          <w:sz w:val="24"/>
         </w:rPr>
         <w:t>C</w:t>
       </w:r>
       <w:r>
         <w:rPr>
           <w:rFonts w:hint="eastAsia"/>
+          <w:sz w:val="24"/>
         </w:rPr>
         <w:t>向右移动</w:t>
       </w:r>
@@ -12763,6 +13287,7 @@
           </m:rPr>
           <w:rPr>
             <w:rFonts w:ascii="Cambria Math" w:hAnsi="Cambria Math"/>
+            <w:sz w:val="24"/>
           </w:rPr>
           <m:t>Δ</m:t>
         </m:r>
@@ -12770,43 +13295,37 @@
       <w:r>
         <w:rPr>
           <w:rFonts w:hint="eastAsia"/>
+          <w:sz w:val="24"/>
         </w:rPr>
         <w:t>(mm)</w:t>
       </w:r>
       <w:r>
         <w:rPr>
           <w:rFonts w:hint="eastAsia"/>
+          <w:sz w:val="24"/>
         </w:rPr>
         <w:t>。</w:t>
       </w:r>
-    </w:p>
-    <w:p>
-      <w:pPr>
+      <w:bookmarkStart w:id="14" w:name="_GoBack"/>
+      <w:bookmarkEnd w:id="14"/>
+      <w:r>
         <w:rPr>
           <w:rFonts w:hint="eastAsia"/>
-        </w:rPr>
-      </w:pPr>
+          <w:sz w:val="24"/>
+        </w:rPr>
+        <w:t>代入</w:t>
+      </w:r>
       <w:r>
         <w:rPr>
           <w:rFonts w:hint="eastAsia"/>
-        </w:rPr>
-        <w:tab/>
+          <w:sz w:val="24"/>
+        </w:rPr>
+        <w:t>(2)(3)</w:t>
       </w:r>
       <w:r>
         <w:rPr>
           <w:rFonts w:hint="eastAsia"/>
-        </w:rPr>
-        <w:t>代入</w:t>
-      </w:r>
-      <w:r>
-        <w:rPr>
-          <w:rFonts w:hint="eastAsia"/>
-        </w:rPr>
-        <w:t>(2)(3)</w:t>
-      </w:r>
-      <w:r>
-        <w:rPr>
-          <w:rFonts w:hint="eastAsia"/>
+          <w:sz w:val="24"/>
         </w:rPr>
         <w:t>数据集可得</w:t>
       </w:r>
@@ -12936,8 +13455,6 @@
         </w:rPr>
         <w:t>图</w:t>
       </w:r>
-      <w:bookmarkStart w:id="14" w:name="_GoBack"/>
-      <w:bookmarkEnd w:id="14"/>
     </w:p>
     <w:p>
       <w:pPr>
@@ -12957,6 +13474,7 @@
         <w:rPr>
           <w:noProof/>
         </w:rPr>
+        <w:lastRenderedPageBreak/>
         <w:drawing>
           <wp:inline distT="0" distB="0" distL="0" distR="0" wp14:anchorId="420C3FC2" wp14:editId="2ADACEEC">
             <wp:extent cx="2764901" cy="2073600"/>
@@ -25262,6 +25780,9 @@
   <w:p>
     <w:pPr>
       <w:pStyle w:val="a5"/>
+      <w:rPr>
+        <w:rFonts w:hint="eastAsia"/>
+      </w:rPr>
     </w:pPr>
   </w:p>
 </w:ftr>
@@ -25291,8 +25812,8 @@
   <w:abstractNum w:abstractNumId="0">
     <w:nsid w:val="1326489D"/>
     <w:multiLevelType w:val="hybridMultilevel"/>
-    <w:tmpl w:val="8BEE916A"/>
-    <w:lvl w:ilvl="0" w:tplc="31A6202C">
+    <w:tmpl w:val="68CA99FC"/>
+    <w:lvl w:ilvl="0" w:tplc="C25491CE">
       <w:start w:val="1"/>
       <w:numFmt w:val="decimal"/>
       <w:lvlText w:val="(%1)"/>
@@ -25302,6 +25823,8 @@
       </w:pPr>
       <w:rPr>
         <w:rFonts w:hint="default"/>
+        <w:sz w:val="24"/>
+        <w:szCs w:val="24"/>
       </w:rPr>
     </w:lvl>
     <w:lvl w:ilvl="1" w:tplc="04090019" w:tentative="1">
@@ -26909,7 +27432,7 @@
 </file>
 
 <file path=customXml/itemProps1.xml><?xml version="1.0" encoding="utf-8"?>
-<ds:datastoreItem xmlns:ds="http://schemas.openxmlformats.org/officeDocument/2006/customXml" ds:itemID="{3DF6FAB3-B1CB-D841-8F11-6CE947667E5C}">
+<ds:datastoreItem xmlns:ds="http://schemas.openxmlformats.org/officeDocument/2006/customXml" ds:itemID="{A7E67A5C-722E-C041-A1FA-A1D48C56DD38}">
   <ds:schemaRefs>
     <ds:schemaRef ds:uri="http://schemas.openxmlformats.org/officeDocument/2006/bibliography"/>
   </ds:schemaRefs>
